--- a/moco学习.docx
+++ b/moco学习.docx
@@ -109,6 +109,50 @@
     <w:p>
       <w:pPr>
         <w:rPr>
+          <w:rFonts w:hint="eastAsia" w:ascii="Consolas" w:hAnsi="Consolas" w:eastAsia="宋体" w:cs="Consolas"/>
+          <w:i w:val="0"/>
+          <w:caps w:val="0"/>
+          <w:color w:val="0000FF"/>
+          <w:spacing w:val="0"/>
+          <w:sz w:val="22"/>
+          <w:szCs w:val="22"/>
+          <w:shd w:val="clear" w:fill="FFFFFF"/>
+          <w:lang w:val="en-US" w:eastAsia="zh-CN"/>
+        </w:rPr>
+      </w:pPr>
+      <w:r>
+        <w:rPr>
+          <w:rFonts w:hint="eastAsia" w:ascii="Consolas" w:hAnsi="Consolas" w:eastAsia="宋体" w:cs="Consolas"/>
+          <w:i w:val="0"/>
+          <w:caps w:val="0"/>
+          <w:color w:val="0000FF"/>
+          <w:spacing w:val="0"/>
+          <w:sz w:val="22"/>
+          <w:szCs w:val="22"/>
+          <w:shd w:val="clear" w:fill="FFFFFF"/>
+          <w:lang w:val="en-US" w:eastAsia="zh-CN"/>
+        </w:rPr>
+        <w:t>本机启动命令：java -jar moco-runner-1.1.0-standalone.jar start -p 9999 -g settings.json</w:t>
+      </w:r>
+    </w:p>
+    <w:p>
+      <w:pPr>
+        <w:rPr>
+          <w:rFonts w:hint="eastAsia" w:ascii="Consolas" w:hAnsi="Consolas" w:eastAsia="宋体" w:cs="Consolas"/>
+          <w:i w:val="0"/>
+          <w:caps w:val="0"/>
+          <w:color w:val="0000FF"/>
+          <w:spacing w:val="0"/>
+          <w:sz w:val="22"/>
+          <w:szCs w:val="22"/>
+          <w:shd w:val="clear" w:fill="FFFFFF"/>
+          <w:lang w:val="en-US" w:eastAsia="zh-CN"/>
+        </w:rPr>
+      </w:pPr>
+    </w:p>
+    <w:p>
+      <w:pPr>
+        <w:rPr>
           <w:rFonts w:hint="default" w:ascii="Consolas" w:hAnsi="Consolas" w:eastAsia="宋体" w:cs="Consolas"/>
           <w:i w:val="0"/>
           <w:caps w:val="0"/>
@@ -120,6 +164,8 @@
           <w:lang w:val="en-US" w:eastAsia="zh-CN"/>
         </w:rPr>
       </w:pPr>
+      <w:bookmarkStart w:id="0" w:name="_GoBack"/>
+      <w:bookmarkEnd w:id="0"/>
       <w:r>
         <w:rPr>
           <w:rFonts w:hint="eastAsia" w:ascii="Consolas" w:hAnsi="Consolas" w:eastAsia="宋体" w:cs="Consolas"/>
@@ -132,10 +178,8 @@
           <w:shd w:val="clear" w:fill="FFFFFF"/>
           <w:lang w:val="en-US" w:eastAsia="zh-CN"/>
         </w:rPr>
-        <w:t>本机启动命令：java -jar moco-runner-1.1.0-standalone.jar start -p 9999 -g settings.json</w:t>
-      </w:r>
-      <w:bookmarkStart w:id="0" w:name="_GoBack"/>
-      <w:bookmarkEnd w:id="0"/>
+        <w:t>守护进程启动：nohup java -jar moco-runner-1.1.0-standalone.jar start -p 9999 -g settings.json &amp;</w:t>
+      </w:r>
     </w:p>
     <w:p>
       <w:pPr>
@@ -1263,6 +1307,139 @@
           <w:lang w:val="en-US" w:eastAsia="zh-CN"/>
         </w:rPr>
       </w:pPr>
+    </w:p>
+    <w:p>
+      <w:pPr>
+        <w:rPr>
+          <w:rFonts w:hint="eastAsia"/>
+          <w:lang w:val="en-US" w:eastAsia="zh-CN"/>
+        </w:rPr>
+      </w:pPr>
+      <w:r>
+        <w:rPr>
+          <w:rFonts w:hint="eastAsia"/>
+          <w:lang w:val="en-US" w:eastAsia="zh-CN"/>
+        </w:rPr>
+        <w:t>3、moco设置带cookie请求配置，及postman如何带cookie请求</w:t>
+      </w:r>
+    </w:p>
+    <w:p>
+      <w:pPr>
+        <w:rPr>
+          <w:rFonts w:hint="eastAsia"/>
+          <w:lang w:val="en-US" w:eastAsia="zh-CN"/>
+        </w:rPr>
+      </w:pPr>
+      <w:r>
+        <w:drawing>
+          <wp:inline distT="0" distB="0" distL="114300" distR="114300">
+            <wp:extent cx="2146935" cy="2074545"/>
+            <wp:effectExtent l="0" t="0" r="5715" b="1905"/>
+            <wp:docPr id="4" name="图片 1"/>
+            <wp:cNvGraphicFramePr>
+              <a:graphicFrameLocks xmlns:a="http://schemas.openxmlformats.org/drawingml/2006/main" noChangeAspect="1"/>
+            </wp:cNvGraphicFramePr>
+            <a:graphic xmlns:a="http://schemas.openxmlformats.org/drawingml/2006/main">
+              <a:graphicData uri="http://schemas.openxmlformats.org/drawingml/2006/picture">
+                <pic:pic xmlns:pic="http://schemas.openxmlformats.org/drawingml/2006/picture">
+                  <pic:nvPicPr>
+                    <pic:cNvPr id="4" name="图片 1"/>
+                    <pic:cNvPicPr>
+                      <a:picLocks noChangeAspect="1"/>
+                    </pic:cNvPicPr>
+                  </pic:nvPicPr>
+                  <pic:blipFill>
+                    <a:blip r:embed="rId7"/>
+                    <a:stretch>
+                      <a:fillRect/>
+                    </a:stretch>
+                  </pic:blipFill>
+                  <pic:spPr>
+                    <a:xfrm>
+                      <a:off x="0" y="0"/>
+                      <a:ext cx="2146935" cy="2074545"/>
+                    </a:xfrm>
+                    <a:prstGeom prst="rect">
+                      <a:avLst/>
+                    </a:prstGeom>
+                    <a:noFill/>
+                    <a:ln>
+                      <a:noFill/>
+                    </a:ln>
+                  </pic:spPr>
+                </pic:pic>
+              </a:graphicData>
+            </a:graphic>
+          </wp:inline>
+        </w:drawing>
+      </w:r>
+    </w:p>
+    <w:p>
+      <w:pPr>
+        <w:rPr>
+          <w:rFonts w:hint="default"/>
+          <w:lang w:val="en-US" w:eastAsia="zh-CN"/>
+        </w:rPr>
+      </w:pPr>
+    </w:p>
+    <w:p>
+      <w:pPr>
+        <w:rPr>
+          <w:rFonts w:hint="eastAsia"/>
+          <w:lang w:val="en-US" w:eastAsia="zh-CN"/>
+        </w:rPr>
+      </w:pPr>
+    </w:p>
+    <w:p>
+      <w:pPr>
+        <w:rPr>
+          <w:rFonts w:hint="eastAsia"/>
+          <w:lang w:val="en-US" w:eastAsia="zh-CN"/>
+        </w:rPr>
+      </w:pPr>
+      <w:r>
+        <w:drawing>
+          <wp:inline distT="0" distB="0" distL="114300" distR="114300">
+            <wp:extent cx="3641090" cy="2008505"/>
+            <wp:effectExtent l="0" t="0" r="16510" b="10795"/>
+            <wp:docPr id="5" name="图片 2"/>
+            <wp:cNvGraphicFramePr>
+              <a:graphicFrameLocks xmlns:a="http://schemas.openxmlformats.org/drawingml/2006/main" noChangeAspect="1"/>
+            </wp:cNvGraphicFramePr>
+            <a:graphic xmlns:a="http://schemas.openxmlformats.org/drawingml/2006/main">
+              <a:graphicData uri="http://schemas.openxmlformats.org/drawingml/2006/picture">
+                <pic:pic xmlns:pic="http://schemas.openxmlformats.org/drawingml/2006/picture">
+                  <pic:nvPicPr>
+                    <pic:cNvPr id="5" name="图片 2"/>
+                    <pic:cNvPicPr>
+                      <a:picLocks noChangeAspect="1"/>
+                    </pic:cNvPicPr>
+                  </pic:nvPicPr>
+                  <pic:blipFill>
+                    <a:blip r:embed="rId8"/>
+                    <a:stretch>
+                      <a:fillRect/>
+                    </a:stretch>
+                  </pic:blipFill>
+                  <pic:spPr>
+                    <a:xfrm>
+                      <a:off x="0" y="0"/>
+                      <a:ext cx="3641090" cy="2008505"/>
+                    </a:xfrm>
+                    <a:prstGeom prst="rect">
+                      <a:avLst/>
+                    </a:prstGeom>
+                    <a:noFill/>
+                    <a:ln>
+                      <a:noFill/>
+                    </a:ln>
+                  </pic:spPr>
+                </pic:pic>
+              </a:graphicData>
+            </a:graphic>
+          </wp:inline>
+        </w:drawing>
+      </w:r>
     </w:p>
     <w:p>
       <w:pPr>
@@ -1708,7 +1885,7 @@
     <w:lsdException w:unhideWhenUsed="0" w:uiPriority="0" w:semiHidden="0" w:name="Body Text Indent 2"/>
     <w:lsdException w:unhideWhenUsed="0" w:uiPriority="0" w:semiHidden="0" w:name="Body Text Indent 3"/>
     <w:lsdException w:unhideWhenUsed="0" w:uiPriority="0" w:semiHidden="0" w:name="Block Text"/>
-    <w:lsdException w:unhideWhenUsed="0" w:uiPriority="0" w:semiHidden="0" w:name="Hyperlink"/>
+    <w:lsdException w:qFormat="1" w:unhideWhenUsed="0" w:uiPriority="0" w:semiHidden="0" w:name="Hyperlink"/>
     <w:lsdException w:unhideWhenUsed="0" w:uiPriority="0" w:semiHidden="0" w:name="FollowedHyperlink"/>
     <w:lsdException w:qFormat="1" w:unhideWhenUsed="0" w:uiPriority="0" w:semiHidden="0" w:name="Strong"/>
     <w:lsdException w:qFormat="1" w:unhideWhenUsed="0" w:uiPriority="0" w:semiHidden="0" w:name="Emphasis"/>
@@ -1929,6 +2106,7 @@
   <w:style w:type="character" w:styleId="5">
     <w:name w:val="Hyperlink"/>
     <w:basedOn w:val="4"/>
+    <w:qFormat/>
     <w:uiPriority w:val="0"/>
     <w:rPr>
       <w:color w:val="0000FF"/>
